--- a/advanced/notes_21Jul2023.docx
+++ b/advanced/notes_21Jul2023.docx
@@ -341,6 +341,66 @@
             <w:lang w:val="en-US"/>
           </w:rPr>
           <w:t>https://docs.spring.io/spring-boot/docs/2.5.6/reference/html/actuator.html</w:t>
+        </w:r>
+      </w:hyperlink>
+    </w:p>
+    <w:p>
+      <w:pPr>
+        <w:pStyle w:val="ListParagraph"/>
+        <w:ind w:left="1440"/>
+        <w:rPr>
+          <w:lang w:val="en-US"/>
+        </w:rPr>
+      </w:pPr>
+    </w:p>
+    <w:p>
+      <w:pPr>
+        <w:pStyle w:val="ListParagraph"/>
+        <w:ind w:left="1440"/>
+        <w:rPr>
+          <w:lang w:val="en-US"/>
+        </w:rPr>
+      </w:pPr>
+    </w:p>
+    <w:p>
+      <w:pPr>
+        <w:pStyle w:val="ListParagraph"/>
+        <w:ind w:left="1440"/>
+        <w:rPr>
+          <w:lang w:val="en-US"/>
+        </w:rPr>
+      </w:pPr>
+    </w:p>
+    <w:p>
+      <w:pPr>
+        <w:pStyle w:val="ListParagraph"/>
+        <w:ind w:left="1440"/>
+        <w:rPr>
+          <w:lang w:val="en-US"/>
+        </w:rPr>
+      </w:pPr>
+      <w:r>
+        <w:rPr>
+          <w:lang w:val="en-US"/>
+        </w:rPr>
+        <w:t>to install spring boot CLI, download and unzip from:</w:t>
+      </w:r>
+    </w:p>
+    <w:p>
+      <w:pPr>
+        <w:pStyle w:val="ListParagraph"/>
+        <w:ind w:left="1440"/>
+        <w:rPr>
+          <w:lang w:val="en-US"/>
+        </w:rPr>
+      </w:pPr>
+      <w:hyperlink r:id="rId7" w:history="1">
+        <w:r>
+          <w:rPr>
+            <w:rStyle w:val="Hyperlink"/>
+            <w:lang w:val="en-US"/>
+          </w:rPr>
+          <w:t>https://repo.spring.io/release/org/springframework/boot/spring-boot-cli/2.5.0/</w:t>
         </w:r>
       </w:hyperlink>
     </w:p>

--- a/advanced/notes_21Jul2023.docx
+++ b/advanced/notes_21Jul2023.docx
@@ -401,6 +401,51 @@
             <w:lang w:val="en-US"/>
           </w:rPr>
           <w:t>https://repo.spring.io/release/org/springframework/boot/spring-boot-cli/2.5.0/</w:t>
+        </w:r>
+      </w:hyperlink>
+    </w:p>
+    <w:p>
+      <w:pPr>
+        <w:pStyle w:val="ListParagraph"/>
+        <w:ind w:left="1440"/>
+        <w:rPr>
+          <w:lang w:val="en-US"/>
+        </w:rPr>
+      </w:pPr>
+    </w:p>
+    <w:p>
+      <w:pPr>
+        <w:pStyle w:val="ListParagraph"/>
+        <w:ind w:left="1440"/>
+        <w:rPr>
+          <w:lang w:val="en-US"/>
+        </w:rPr>
+      </w:pPr>
+    </w:p>
+    <w:p>
+      <w:pPr>
+        <w:pStyle w:val="ListParagraph"/>
+        <w:ind w:left="1440"/>
+        <w:rPr>
+          <w:lang w:val="en-US"/>
+        </w:rPr>
+      </w:pPr>
+    </w:p>
+    <w:p>
+      <w:pPr>
+        <w:pStyle w:val="ListParagraph"/>
+        <w:ind w:left="1440"/>
+        <w:rPr>
+          <w:lang w:val="en-US"/>
+        </w:rPr>
+      </w:pPr>
+      <w:hyperlink r:id="rId8" w:history="1">
+        <w:r>
+          <w:rPr>
+            <w:rStyle w:val="Hyperlink"/>
+            <w:lang w:val="en-US"/>
+          </w:rPr>
+          <w:t>https://docs.google.com/spreadsheets/d/1jfYo32cTNvyKi4WMoQLlwt6-naRs79RlHBDd6R7wX_Q/edit?usp=sharing</w:t>
         </w:r>
       </w:hyperlink>
     </w:p>

--- a/advanced/notes_21Jul2023.docx
+++ b/advanced/notes_21Jul2023.docx
@@ -452,11 +452,497 @@
     <w:p>
       <w:pPr>
         <w:pStyle w:val="ListParagraph"/>
+        <w:pBdr>
+          <w:bottom w:val="single" w:sz="6" w:space="1" w:color="auto"/>
+        </w:pBdr>
         <w:ind w:left="1440"/>
         <w:rPr>
           <w:lang w:val="en-US"/>
         </w:rPr>
       </w:pPr>
+    </w:p>
+    <w:p>
+      <w:pPr>
+        <w:pStyle w:val="ListParagraph"/>
+        <w:ind w:left="1440"/>
+        <w:rPr>
+          <w:lang w:val="en-US"/>
+        </w:rPr>
+      </w:pPr>
+    </w:p>
+    <w:p>
+      <w:pPr>
+        <w:pStyle w:val="ListParagraph"/>
+        <w:ind w:left="1440"/>
+        <w:rPr>
+          <w:u w:val="single"/>
+          <w:lang w:val="en-US"/>
+        </w:rPr>
+      </w:pPr>
+      <w:r>
+        <w:rPr>
+          <w:u w:val="single"/>
+          <w:lang w:val="en-US"/>
+        </w:rPr>
+        <w:t>Docker</w:t>
+      </w:r>
+    </w:p>
+    <w:p>
+      <w:pPr>
+        <w:pStyle w:val="ListParagraph"/>
+        <w:ind w:left="1440"/>
+        <w:rPr>
+          <w:lang w:val="en-US"/>
+        </w:rPr>
+      </w:pPr>
+      <w:r>
+        <w:rPr>
+          <w:lang w:val="en-US"/>
+        </w:rPr>
+        <w:tab/>
+        <w:t xml:space="preserve">Docker is a </w:t>
+      </w:r>
+      <w:proofErr w:type="spellStart"/>
+      <w:r>
+        <w:rPr>
+          <w:lang w:val="en-US"/>
+        </w:rPr>
+        <w:t>devops</w:t>
+      </w:r>
+      <w:proofErr w:type="spellEnd"/>
+      <w:r>
+        <w:rPr>
+          <w:lang w:val="en-US"/>
+        </w:rPr>
+        <w:t xml:space="preserve"> tool</w:t>
+      </w:r>
+    </w:p>
+    <w:p>
+      <w:pPr>
+        <w:pStyle w:val="ListParagraph"/>
+        <w:ind w:left="1440"/>
+        <w:rPr>
+          <w:lang w:val="en-US"/>
+        </w:rPr>
+      </w:pPr>
+      <w:r>
+        <w:rPr>
+          <w:lang w:val="en-US"/>
+        </w:rPr>
+        <w:tab/>
+        <w:t>Containerization tool</w:t>
+      </w:r>
+    </w:p>
+    <w:p>
+      <w:pPr>
+        <w:pStyle w:val="ListParagraph"/>
+        <w:ind w:left="1440"/>
+        <w:rPr>
+          <w:lang w:val="en-US"/>
+        </w:rPr>
+      </w:pPr>
+      <w:r>
+        <w:rPr>
+          <w:lang w:val="en-US"/>
+        </w:rPr>
+        <w:tab/>
+        <w:t>Light weight</w:t>
+      </w:r>
+      <w:r>
+        <w:rPr>
+          <w:lang w:val="en-US"/>
+        </w:rPr>
+        <w:tab/>
+        <w:t>(compared to virtual machine)</w:t>
+      </w:r>
+      <w:r>
+        <w:rPr>
+          <w:lang w:val="en-US"/>
+        </w:rPr>
+        <w:t>. Contains only required libraries and system files, runtime environment to run the application/service</w:t>
+      </w:r>
+    </w:p>
+    <w:p>
+      <w:pPr>
+        <w:pStyle w:val="ListParagraph"/>
+        <w:ind w:left="1440"/>
+        <w:rPr>
+          <w:lang w:val="en-US"/>
+        </w:rPr>
+      </w:pPr>
+      <w:r>
+        <w:rPr>
+          <w:lang w:val="en-US"/>
+        </w:rPr>
+        <w:tab/>
+        <w:t>Platform as a service</w:t>
+      </w:r>
+    </w:p>
+    <w:p>
+      <w:pPr>
+        <w:pStyle w:val="ListParagraph"/>
+        <w:ind w:left="1440"/>
+        <w:rPr>
+          <w:lang w:val="en-US"/>
+        </w:rPr>
+      </w:pPr>
+    </w:p>
+    <w:p>
+      <w:pPr>
+        <w:pStyle w:val="ListParagraph"/>
+        <w:ind w:left="1440"/>
+        <w:rPr>
+          <w:lang w:val="en-US"/>
+        </w:rPr>
+      </w:pPr>
+      <w:r>
+        <w:rPr>
+          <w:lang w:val="en-US"/>
+        </w:rPr>
+        <w:t>Problem:</w:t>
+      </w:r>
+    </w:p>
+    <w:p>
+      <w:pPr>
+        <w:pStyle w:val="ListParagraph"/>
+        <w:ind w:left="1440"/>
+        <w:rPr>
+          <w:lang w:val="en-US"/>
+        </w:rPr>
+      </w:pPr>
+      <w:r>
+        <w:rPr>
+          <w:lang w:val="en-US"/>
+        </w:rPr>
+        <w:lastRenderedPageBreak/>
+        <w:tab/>
+        <w:t>After developing an application or service, you want it to run in another system/server. What are the challenges we face?</w:t>
+      </w:r>
+    </w:p>
+    <w:p>
+      <w:pPr>
+        <w:pStyle w:val="ListParagraph"/>
+        <w:ind w:left="1440"/>
+        <w:rPr>
+          <w:lang w:val="en-US"/>
+        </w:rPr>
+      </w:pPr>
+      <w:r>
+        <w:rPr>
+          <w:lang w:val="en-US"/>
+        </w:rPr>
+        <w:tab/>
+        <w:t xml:space="preserve">Platform difference, configuration, version, etc. </w:t>
+      </w:r>
+    </w:p>
+    <w:p>
+      <w:pPr>
+        <w:pStyle w:val="ListParagraph"/>
+        <w:ind w:left="1440"/>
+        <w:rPr>
+          <w:lang w:val="en-US"/>
+        </w:rPr>
+      </w:pPr>
+      <w:proofErr w:type="gramStart"/>
+      <w:r>
+        <w:rPr>
+          <w:lang w:val="en-US"/>
+        </w:rPr>
+        <w:t>So</w:t>
+      </w:r>
+      <w:proofErr w:type="gramEnd"/>
+      <w:r>
+        <w:rPr>
+          <w:lang w:val="en-US"/>
+        </w:rPr>
+        <w:t xml:space="preserve"> we can containerize the application and run it in any computer where docker is present.</w:t>
+      </w:r>
+    </w:p>
+    <w:p>
+      <w:pPr>
+        <w:pStyle w:val="ListParagraph"/>
+        <w:ind w:left="1440"/>
+        <w:rPr>
+          <w:lang w:val="en-US"/>
+        </w:rPr>
+      </w:pPr>
+    </w:p>
+    <w:p>
+      <w:pPr>
+        <w:pStyle w:val="ListParagraph"/>
+        <w:ind w:left="1440"/>
+        <w:rPr>
+          <w:lang w:val="en-US"/>
+        </w:rPr>
+      </w:pPr>
+      <w:r>
+        <w:rPr>
+          <w:lang w:val="en-US"/>
+        </w:rPr>
+        <w:t xml:space="preserve">In my computer, </w:t>
+      </w:r>
+      <w:proofErr w:type="spellStart"/>
+      <w:r>
+        <w:rPr>
+          <w:lang w:val="en-US"/>
+        </w:rPr>
+        <w:t>mysql</w:t>
+      </w:r>
+      <w:proofErr w:type="spellEnd"/>
+      <w:r>
+        <w:rPr>
+          <w:lang w:val="en-US"/>
+        </w:rPr>
+        <w:t xml:space="preserve"> is not there means, I have docker, so I can pull docker image of </w:t>
+      </w:r>
+      <w:proofErr w:type="spellStart"/>
+      <w:r>
+        <w:rPr>
+          <w:lang w:val="en-US"/>
+        </w:rPr>
+        <w:t>mysql</w:t>
+      </w:r>
+      <w:proofErr w:type="spellEnd"/>
+      <w:r>
+        <w:rPr>
+          <w:lang w:val="en-US"/>
+        </w:rPr>
+        <w:t xml:space="preserve"> and run it here.</w:t>
+      </w:r>
+    </w:p>
+    <w:p>
+      <w:pPr>
+        <w:pStyle w:val="ListParagraph"/>
+        <w:ind w:left="1440"/>
+        <w:rPr>
+          <w:lang w:val="en-US"/>
+        </w:rPr>
+      </w:pPr>
+    </w:p>
+    <w:p>
+      <w:pPr>
+        <w:pStyle w:val="ListParagraph"/>
+        <w:ind w:left="1440"/>
+        <w:rPr>
+          <w:lang w:val="en-US"/>
+        </w:rPr>
+      </w:pPr>
+      <w:proofErr w:type="gramStart"/>
+      <w:r>
+        <w:rPr>
+          <w:lang w:val="en-US"/>
+        </w:rPr>
+        <w:t>Lets</w:t>
+      </w:r>
+      <w:proofErr w:type="gramEnd"/>
+      <w:r>
+        <w:rPr>
+          <w:lang w:val="en-US"/>
+        </w:rPr>
+        <w:t xml:space="preserve"> assume that my computer do not have </w:t>
+      </w:r>
+      <w:proofErr w:type="spellStart"/>
+      <w:r>
+        <w:rPr>
+          <w:lang w:val="en-US"/>
+        </w:rPr>
+        <w:t>mysql</w:t>
+      </w:r>
+      <w:proofErr w:type="spellEnd"/>
+      <w:r>
+        <w:rPr>
+          <w:lang w:val="en-US"/>
+        </w:rPr>
+        <w:t xml:space="preserve">. </w:t>
+      </w:r>
+      <w:proofErr w:type="gramStart"/>
+      <w:r>
+        <w:rPr>
+          <w:lang w:val="en-US"/>
+        </w:rPr>
+        <w:t>Lets</w:t>
+      </w:r>
+      <w:proofErr w:type="gramEnd"/>
+      <w:r>
+        <w:rPr>
+          <w:lang w:val="en-US"/>
+        </w:rPr>
+        <w:t xml:space="preserve"> pull </w:t>
+      </w:r>
+      <w:proofErr w:type="spellStart"/>
+      <w:r>
+        <w:rPr>
+          <w:lang w:val="en-US"/>
+        </w:rPr>
+        <w:t>mysql</w:t>
+      </w:r>
+      <w:proofErr w:type="spellEnd"/>
+      <w:r>
+        <w:rPr>
+          <w:lang w:val="en-US"/>
+        </w:rPr>
+        <w:t xml:space="preserve"> image and login to </w:t>
+      </w:r>
+      <w:proofErr w:type="spellStart"/>
+      <w:r>
+        <w:rPr>
+          <w:lang w:val="en-US"/>
+        </w:rPr>
+        <w:t>mysql</w:t>
+      </w:r>
+      <w:proofErr w:type="spellEnd"/>
+      <w:r>
+        <w:rPr>
+          <w:lang w:val="en-US"/>
+        </w:rPr>
+        <w:t xml:space="preserve"> in docker container.</w:t>
+      </w:r>
+    </w:p>
+    <w:p>
+      <w:pPr>
+        <w:pStyle w:val="ListParagraph"/>
+        <w:ind w:left="1440"/>
+        <w:rPr>
+          <w:lang w:val="en-US"/>
+        </w:rPr>
+      </w:pPr>
+    </w:p>
+    <w:p>
+      <w:pPr>
+        <w:pStyle w:val="ListParagraph"/>
+        <w:ind w:left="1440"/>
+        <w:rPr>
+          <w:lang w:val="en-US"/>
+        </w:rPr>
+      </w:pPr>
+    </w:p>
+    <w:p>
+      <w:pPr>
+        <w:pStyle w:val="ListParagraph"/>
+        <w:ind w:left="1440"/>
+        <w:rPr>
+          <w:lang w:val="en-US"/>
+        </w:rPr>
+      </w:pPr>
+      <w:r>
+        <w:rPr>
+          <w:lang w:val="en-US"/>
+        </w:rPr>
+        <w:t xml:space="preserve">If you create a docker image of your web service, then it </w:t>
+      </w:r>
+      <w:proofErr w:type="gramStart"/>
+      <w:r>
+        <w:rPr>
+          <w:lang w:val="en-US"/>
+        </w:rPr>
+        <w:t>access</w:t>
+      </w:r>
+      <w:proofErr w:type="gramEnd"/>
+      <w:r>
+        <w:rPr>
+          <w:lang w:val="en-US"/>
+        </w:rPr>
+        <w:t xml:space="preserve"> a </w:t>
+      </w:r>
+      <w:proofErr w:type="spellStart"/>
+      <w:r>
+        <w:rPr>
+          <w:lang w:val="en-US"/>
+        </w:rPr>
+        <w:t>mysql</w:t>
+      </w:r>
+      <w:proofErr w:type="spellEnd"/>
+      <w:r>
+        <w:rPr>
+          <w:lang w:val="en-US"/>
+        </w:rPr>
+        <w:t xml:space="preserve"> server running in another docker container, then it is possible in 2 ways:</w:t>
+      </w:r>
+    </w:p>
+    <w:p>
+      <w:pPr>
+        <w:pStyle w:val="ListParagraph"/>
+        <w:numPr>
+          <w:ilvl w:val="0"/>
+          <w:numId w:val="48"/>
+        </w:numPr>
+        <w:rPr>
+          <w:lang w:val="en-US"/>
+        </w:rPr>
+      </w:pPr>
+      <w:r>
+        <w:rPr>
+          <w:lang w:val="en-US"/>
+        </w:rPr>
+        <w:t>docker-compose</w:t>
+      </w:r>
+    </w:p>
+    <w:p>
+      <w:pPr>
+        <w:pStyle w:val="ListParagraph"/>
+        <w:numPr>
+          <w:ilvl w:val="0"/>
+          <w:numId w:val="48"/>
+        </w:numPr>
+        <w:rPr>
+          <w:lang w:val="en-US"/>
+        </w:rPr>
+      </w:pPr>
+      <w:r>
+        <w:rPr>
+          <w:lang w:val="en-US"/>
+        </w:rPr>
+        <w:t>using network</w:t>
+      </w:r>
+    </w:p>
+    <w:p>
+      <w:pPr>
+        <w:pStyle w:val="ListParagraph"/>
+        <w:ind w:left="2880"/>
+        <w:rPr>
+          <w:lang w:val="en-US"/>
+        </w:rPr>
+      </w:pPr>
+      <w:r>
+        <w:rPr>
+          <w:lang w:val="en-US"/>
+        </w:rPr>
+        <w:br/>
+      </w:r>
+    </w:p>
+    <w:p>
+      <w:pPr>
+        <w:ind w:firstLine="720"/>
+        <w:jc w:val="both"/>
+        <w:rPr>
+          <w:u w:val="single"/>
+          <w:lang w:val="en-US"/>
+        </w:rPr>
+      </w:pPr>
+      <w:r>
+        <w:rPr>
+          <w:u w:val="single"/>
+          <w:lang w:val="en-US"/>
+        </w:rPr>
+        <w:t>Spring boot CLI</w:t>
+      </w:r>
+    </w:p>
+    <w:p>
+      <w:pPr>
+        <w:ind w:firstLine="720"/>
+        <w:jc w:val="both"/>
+        <w:rPr>
+          <w:u w:val="single"/>
+          <w:lang w:val="en-US"/>
+        </w:rPr>
+      </w:pPr>
+      <w:r>
+        <w:rPr>
+          <w:u w:val="single"/>
+          <w:lang w:val="en-US"/>
+        </w:rPr>
+        <w:t>Docker commands</w:t>
+      </w:r>
     </w:p>
     <w:sectPr>
       <w:pgSz w:w="11906" w:h="16838"/>
@@ -471,6 +957,95 @@
 <file path=word/numbering.xml><?xml version="1.0" encoding="utf-8"?>
 <w:numbering xmlns:wpc="http://schemas.microsoft.com/office/word/2010/wordprocessingCanvas" xmlns:cx="http://schemas.microsoft.com/office/drawing/2014/chartex" xmlns:cx1="http://schemas.microsoft.com/office/drawing/2015/9/8/chartex" xmlns:cx2="http://schemas.microsoft.com/office/drawing/2015/10/21/chartex" xmlns:cx3="http://schemas.microsoft.com/office/drawing/2016/5/9/chartex" xmlns:cx4="http://schemas.microsoft.com/office/drawing/2016/5/10/chartex" xmlns:cx5="http://schemas.microsoft.com/office/drawing/2016/5/11/chartex" xmlns:cx6="http://schemas.microsoft.com/office/drawing/2016/5/12/chartex" xmlns:cx7="http://schemas.microsoft.com/office/drawing/2016/5/13/chartex" xmlns:cx8="http://schemas.microsoft.com/office/drawing/2016/5/14/chartex" xmlns:mc="http://schemas.openxmlformats.org/markup-compatibility/2006" xmlns:aink="http://schemas.microsoft.com/office/drawing/2016/ink" xmlns:am3d="http://schemas.microsoft.com/office/drawing/2017/model3d" xmlns:o="urn:schemas-microsoft-com:office:office" xmlns:r="http://schemas.openxmlformats.org/officeDocument/2006/relationships" xmlns:m="http://schemas.openxmlformats.org/officeDocument/2006/math" xmlns:v="urn:schemas-microsoft-com:vml" xmlns:wp14="http://schemas.microsoft.com/office/word/2010/wordprocessingDrawing" xmlns:wp="http://schemas.openxmlformats.org/drawingml/2006/wordprocessingDrawing" xmlns:w10="urn:schemas-microsoft-com:office:word" xmlns:w="http://schemas.openxmlformats.org/wordprocessingml/2006/main" xmlns:w14="http://schemas.microsoft.com/office/word/2010/wordml" xmlns:w15="http://schemas.microsoft.com/office/word/2012/wordml" xmlns:w16cex="http://schemas.microsoft.com/office/word/2018/wordml/cex" xmlns:w16cid="http://schemas.microsoft.com/office/word/2016/wordml/cid" xmlns:w16="http://schemas.microsoft.com/office/word/2018/wordml" xmlns:w16se="http://schemas.microsoft.com/office/word/2015/wordml/symex" xmlns:wpg="http://schemas.microsoft.com/office/word/2010/wordprocessingGroup" xmlns:wpi="http://schemas.microsoft.com/office/word/2010/wordprocessingInk" xmlns:wne="http://schemas.microsoft.com/office/word/2006/wordml" xmlns:wps="http://schemas.microsoft.com/office/word/2010/wordprocessingShape" mc:Ignorable="w14 w15 w16se w16cid w16 w16cex wp14">
   <w:abstractNum w:abstractNumId="0" w15:restartNumberingAfterBreak="0">
+    <w:nsid w:val="017627F1"/>
+    <w:multiLevelType w:val="hybridMultilevel"/>
+    <w:tmpl w:val="E31E72E8"/>
+    <w:lvl w:ilvl="0" w:tplc="4A12FE28">
+      <w:start w:val="1"/>
+      <w:numFmt w:val="lowerRoman"/>
+      <w:lvlText w:val="%1)"/>
+      <w:lvlJc w:val="left"/>
+      <w:pPr>
+        <w:ind w:left="2880" w:hanging="720"/>
+      </w:pPr>
+      <w:rPr>
+        <w:rFonts w:hint="default"/>
+      </w:rPr>
+    </w:lvl>
+    <w:lvl w:ilvl="1" w:tplc="40090019" w:tentative="1">
+      <w:start w:val="1"/>
+      <w:numFmt w:val="lowerLetter"/>
+      <w:lvlText w:val="%2."/>
+      <w:lvlJc w:val="left"/>
+      <w:pPr>
+        <w:ind w:left="3240" w:hanging="360"/>
+      </w:pPr>
+    </w:lvl>
+    <w:lvl w:ilvl="2" w:tplc="4009001B" w:tentative="1">
+      <w:start w:val="1"/>
+      <w:numFmt w:val="lowerRoman"/>
+      <w:lvlText w:val="%3."/>
+      <w:lvlJc w:val="right"/>
+      <w:pPr>
+        <w:ind w:left="3960" w:hanging="180"/>
+      </w:pPr>
+    </w:lvl>
+    <w:lvl w:ilvl="3" w:tplc="4009000F" w:tentative="1">
+      <w:start w:val="1"/>
+      <w:numFmt w:val="decimal"/>
+      <w:lvlText w:val="%4."/>
+      <w:lvlJc w:val="left"/>
+      <w:pPr>
+        <w:ind w:left="4680" w:hanging="360"/>
+      </w:pPr>
+    </w:lvl>
+    <w:lvl w:ilvl="4" w:tplc="40090019" w:tentative="1">
+      <w:start w:val="1"/>
+      <w:numFmt w:val="lowerLetter"/>
+      <w:lvlText w:val="%5."/>
+      <w:lvlJc w:val="left"/>
+      <w:pPr>
+        <w:ind w:left="5400" w:hanging="360"/>
+      </w:pPr>
+    </w:lvl>
+    <w:lvl w:ilvl="5" w:tplc="4009001B" w:tentative="1">
+      <w:start w:val="1"/>
+      <w:numFmt w:val="lowerRoman"/>
+      <w:lvlText w:val="%6."/>
+      <w:lvlJc w:val="right"/>
+      <w:pPr>
+        <w:ind w:left="6120" w:hanging="180"/>
+      </w:pPr>
+    </w:lvl>
+    <w:lvl w:ilvl="6" w:tplc="4009000F" w:tentative="1">
+      <w:start w:val="1"/>
+      <w:numFmt w:val="decimal"/>
+      <w:lvlText w:val="%7."/>
+      <w:lvlJc w:val="left"/>
+      <w:pPr>
+        <w:ind w:left="6840" w:hanging="360"/>
+      </w:pPr>
+    </w:lvl>
+    <w:lvl w:ilvl="7" w:tplc="40090019" w:tentative="1">
+      <w:start w:val="1"/>
+      <w:numFmt w:val="lowerLetter"/>
+      <w:lvlText w:val="%8."/>
+      <w:lvlJc w:val="left"/>
+      <w:pPr>
+        <w:ind w:left="7560" w:hanging="360"/>
+      </w:pPr>
+    </w:lvl>
+    <w:lvl w:ilvl="8" w:tplc="4009001B" w:tentative="1">
+      <w:start w:val="1"/>
+      <w:numFmt w:val="lowerRoman"/>
+      <w:lvlText w:val="%9."/>
+      <w:lvlJc w:val="right"/>
+      <w:pPr>
+        <w:ind w:left="8280" w:hanging="180"/>
+      </w:pPr>
+    </w:lvl>
+  </w:abstractNum>
+  <w:abstractNum w:abstractNumId="1" w15:restartNumberingAfterBreak="0">
     <w:nsid w:val="01D57330"/>
     <w:multiLevelType w:val="hybridMultilevel"/>
     <w:tmpl w:val="98A4774A"/>
@@ -559,7 +1134,7 @@
       </w:pPr>
     </w:lvl>
   </w:abstractNum>
-  <w:abstractNum w:abstractNumId="1" w15:restartNumberingAfterBreak="0">
+  <w:abstractNum w:abstractNumId="2" w15:restartNumberingAfterBreak="0">
     <w:nsid w:val="0C6F348A"/>
     <w:multiLevelType w:val="hybridMultilevel"/>
     <w:tmpl w:val="C4547142"/>
@@ -648,7 +1223,7 @@
       </w:pPr>
     </w:lvl>
   </w:abstractNum>
-  <w:abstractNum w:abstractNumId="2" w15:restartNumberingAfterBreak="0">
+  <w:abstractNum w:abstractNumId="3" w15:restartNumberingAfterBreak="0">
     <w:nsid w:val="0EB44D8D"/>
     <w:multiLevelType w:val="hybridMultilevel"/>
     <w:tmpl w:val="FBEAE56A"/>
@@ -737,7 +1312,7 @@
       </w:pPr>
     </w:lvl>
   </w:abstractNum>
-  <w:abstractNum w:abstractNumId="3" w15:restartNumberingAfterBreak="0">
+  <w:abstractNum w:abstractNumId="4" w15:restartNumberingAfterBreak="0">
     <w:nsid w:val="0EEB76D7"/>
     <w:multiLevelType w:val="hybridMultilevel"/>
     <w:tmpl w:val="B6D6A1C0"/>
@@ -826,7 +1401,7 @@
       </w:pPr>
     </w:lvl>
   </w:abstractNum>
-  <w:abstractNum w:abstractNumId="4" w15:restartNumberingAfterBreak="0">
+  <w:abstractNum w:abstractNumId="5" w15:restartNumberingAfterBreak="0">
     <w:nsid w:val="10FD6CD7"/>
     <w:multiLevelType w:val="hybridMultilevel"/>
     <w:tmpl w:val="953242B6"/>
@@ -915,7 +1490,7 @@
       </w:pPr>
     </w:lvl>
   </w:abstractNum>
-  <w:abstractNum w:abstractNumId="5" w15:restartNumberingAfterBreak="0">
+  <w:abstractNum w:abstractNumId="6" w15:restartNumberingAfterBreak="0">
     <w:nsid w:val="134154A2"/>
     <w:multiLevelType w:val="hybridMultilevel"/>
     <w:tmpl w:val="A0485E1A"/>
@@ -1004,7 +1579,7 @@
       </w:pPr>
     </w:lvl>
   </w:abstractNum>
-  <w:abstractNum w:abstractNumId="6" w15:restartNumberingAfterBreak="0">
+  <w:abstractNum w:abstractNumId="7" w15:restartNumberingAfterBreak="0">
     <w:nsid w:val="14035A87"/>
     <w:multiLevelType w:val="hybridMultilevel"/>
     <w:tmpl w:val="9B5CA098"/>
@@ -1093,7 +1668,7 @@
       </w:pPr>
     </w:lvl>
   </w:abstractNum>
-  <w:abstractNum w:abstractNumId="7" w15:restartNumberingAfterBreak="0">
+  <w:abstractNum w:abstractNumId="8" w15:restartNumberingAfterBreak="0">
     <w:nsid w:val="15B90EFD"/>
     <w:multiLevelType w:val="hybridMultilevel"/>
     <w:tmpl w:val="B27CC532"/>
@@ -1182,7 +1757,7 @@
       </w:pPr>
     </w:lvl>
   </w:abstractNum>
-  <w:abstractNum w:abstractNumId="8" w15:restartNumberingAfterBreak="0">
+  <w:abstractNum w:abstractNumId="9" w15:restartNumberingAfterBreak="0">
     <w:nsid w:val="16796521"/>
     <w:multiLevelType w:val="hybridMultilevel"/>
     <w:tmpl w:val="77429B92"/>
@@ -1271,7 +1846,7 @@
       </w:pPr>
     </w:lvl>
   </w:abstractNum>
-  <w:abstractNum w:abstractNumId="9" w15:restartNumberingAfterBreak="0">
+  <w:abstractNum w:abstractNumId="10" w15:restartNumberingAfterBreak="0">
     <w:nsid w:val="16E74F2E"/>
     <w:multiLevelType w:val="hybridMultilevel"/>
     <w:tmpl w:val="61CC34AE"/>
@@ -1360,7 +1935,7 @@
       </w:pPr>
     </w:lvl>
   </w:abstractNum>
-  <w:abstractNum w:abstractNumId="10" w15:restartNumberingAfterBreak="0">
+  <w:abstractNum w:abstractNumId="11" w15:restartNumberingAfterBreak="0">
     <w:nsid w:val="17D16724"/>
     <w:multiLevelType w:val="hybridMultilevel"/>
     <w:tmpl w:val="0BCC1090"/>
@@ -1449,7 +2024,7 @@
       </w:pPr>
     </w:lvl>
   </w:abstractNum>
-  <w:abstractNum w:abstractNumId="11" w15:restartNumberingAfterBreak="0">
+  <w:abstractNum w:abstractNumId="12" w15:restartNumberingAfterBreak="0">
     <w:nsid w:val="1E0142ED"/>
     <w:multiLevelType w:val="hybridMultilevel"/>
     <w:tmpl w:val="EE861E3C"/>
@@ -1538,7 +2113,7 @@
       </w:pPr>
     </w:lvl>
   </w:abstractNum>
-  <w:abstractNum w:abstractNumId="12" w15:restartNumberingAfterBreak="0">
+  <w:abstractNum w:abstractNumId="13" w15:restartNumberingAfterBreak="0">
     <w:nsid w:val="1EA54599"/>
     <w:multiLevelType w:val="hybridMultilevel"/>
     <w:tmpl w:val="D13C92DE"/>
@@ -1627,7 +2202,7 @@
       </w:pPr>
     </w:lvl>
   </w:abstractNum>
-  <w:abstractNum w:abstractNumId="13" w15:restartNumberingAfterBreak="0">
+  <w:abstractNum w:abstractNumId="14" w15:restartNumberingAfterBreak="0">
     <w:nsid w:val="2B5A6441"/>
     <w:multiLevelType w:val="hybridMultilevel"/>
     <w:tmpl w:val="B1A494E0"/>
@@ -1716,7 +2291,7 @@
       </w:pPr>
     </w:lvl>
   </w:abstractNum>
-  <w:abstractNum w:abstractNumId="14" w15:restartNumberingAfterBreak="0">
+  <w:abstractNum w:abstractNumId="15" w15:restartNumberingAfterBreak="0">
     <w:nsid w:val="2D1F2C33"/>
     <w:multiLevelType w:val="hybridMultilevel"/>
     <w:tmpl w:val="EE861E3C"/>
@@ -1805,7 +2380,7 @@
       </w:pPr>
     </w:lvl>
   </w:abstractNum>
-  <w:abstractNum w:abstractNumId="15" w15:restartNumberingAfterBreak="0">
+  <w:abstractNum w:abstractNumId="16" w15:restartNumberingAfterBreak="0">
     <w:nsid w:val="2DD92B7C"/>
     <w:multiLevelType w:val="hybridMultilevel"/>
     <w:tmpl w:val="98080114"/>
@@ -1894,7 +2469,7 @@
       </w:pPr>
     </w:lvl>
   </w:abstractNum>
-  <w:abstractNum w:abstractNumId="16" w15:restartNumberingAfterBreak="0">
+  <w:abstractNum w:abstractNumId="17" w15:restartNumberingAfterBreak="0">
     <w:nsid w:val="31914854"/>
     <w:multiLevelType w:val="multilevel"/>
     <w:tmpl w:val="E00EFF74"/>
@@ -2043,7 +2618,7 @@
       </w:rPr>
     </w:lvl>
   </w:abstractNum>
-  <w:abstractNum w:abstractNumId="17" w15:restartNumberingAfterBreak="0">
+  <w:abstractNum w:abstractNumId="18" w15:restartNumberingAfterBreak="0">
     <w:nsid w:val="332011F4"/>
     <w:multiLevelType w:val="hybridMultilevel"/>
     <w:tmpl w:val="1D76AC08"/>
@@ -2132,7 +2707,7 @@
       </w:pPr>
     </w:lvl>
   </w:abstractNum>
-  <w:abstractNum w:abstractNumId="18" w15:restartNumberingAfterBreak="0">
+  <w:abstractNum w:abstractNumId="19" w15:restartNumberingAfterBreak="0">
     <w:nsid w:val="36382E0A"/>
     <w:multiLevelType w:val="multilevel"/>
     <w:tmpl w:val="DE2E4944"/>
@@ -2281,7 +2856,7 @@
       </w:rPr>
     </w:lvl>
   </w:abstractNum>
-  <w:abstractNum w:abstractNumId="19" w15:restartNumberingAfterBreak="0">
+  <w:abstractNum w:abstractNumId="20" w15:restartNumberingAfterBreak="0">
     <w:nsid w:val="3BE63801"/>
     <w:multiLevelType w:val="hybridMultilevel"/>
     <w:tmpl w:val="B9348C24"/>
@@ -2370,7 +2945,7 @@
       </w:pPr>
     </w:lvl>
   </w:abstractNum>
-  <w:abstractNum w:abstractNumId="20" w15:restartNumberingAfterBreak="0">
+  <w:abstractNum w:abstractNumId="21" w15:restartNumberingAfterBreak="0">
     <w:nsid w:val="409A222D"/>
     <w:multiLevelType w:val="hybridMultilevel"/>
     <w:tmpl w:val="1CD0D108"/>
@@ -2459,7 +3034,7 @@
       </w:pPr>
     </w:lvl>
   </w:abstractNum>
-  <w:abstractNum w:abstractNumId="21" w15:restartNumberingAfterBreak="0">
+  <w:abstractNum w:abstractNumId="22" w15:restartNumberingAfterBreak="0">
     <w:nsid w:val="453C56F8"/>
     <w:multiLevelType w:val="hybridMultilevel"/>
     <w:tmpl w:val="E0C0CDDE"/>
@@ -2548,7 +3123,7 @@
       </w:pPr>
     </w:lvl>
   </w:abstractNum>
-  <w:abstractNum w:abstractNumId="22" w15:restartNumberingAfterBreak="0">
+  <w:abstractNum w:abstractNumId="23" w15:restartNumberingAfterBreak="0">
     <w:nsid w:val="47195178"/>
     <w:multiLevelType w:val="hybridMultilevel"/>
     <w:tmpl w:val="D706BDD6"/>
@@ -2637,7 +3212,7 @@
       </w:pPr>
     </w:lvl>
   </w:abstractNum>
-  <w:abstractNum w:abstractNumId="23" w15:restartNumberingAfterBreak="0">
+  <w:abstractNum w:abstractNumId="24" w15:restartNumberingAfterBreak="0">
     <w:nsid w:val="475E2CA2"/>
     <w:multiLevelType w:val="multilevel"/>
     <w:tmpl w:val="15C43DD6"/>
@@ -2750,7 +3325,7 @@
       </w:pPr>
     </w:lvl>
   </w:abstractNum>
-  <w:abstractNum w:abstractNumId="24" w15:restartNumberingAfterBreak="0">
+  <w:abstractNum w:abstractNumId="25" w15:restartNumberingAfterBreak="0">
     <w:nsid w:val="47832970"/>
     <w:multiLevelType w:val="multilevel"/>
     <w:tmpl w:val="DA42C224"/>
@@ -2863,7 +3438,7 @@
       </w:pPr>
     </w:lvl>
   </w:abstractNum>
-  <w:abstractNum w:abstractNumId="25" w15:restartNumberingAfterBreak="0">
+  <w:abstractNum w:abstractNumId="26" w15:restartNumberingAfterBreak="0">
     <w:nsid w:val="485110B4"/>
     <w:multiLevelType w:val="hybridMultilevel"/>
     <w:tmpl w:val="6338D7B0"/>
@@ -2952,7 +3527,7 @@
       </w:pPr>
     </w:lvl>
   </w:abstractNum>
-  <w:abstractNum w:abstractNumId="26" w15:restartNumberingAfterBreak="0">
+  <w:abstractNum w:abstractNumId="27" w15:restartNumberingAfterBreak="0">
     <w:nsid w:val="48B179A3"/>
     <w:multiLevelType w:val="hybridMultilevel"/>
     <w:tmpl w:val="A120B340"/>
@@ -3041,7 +3616,7 @@
       </w:pPr>
     </w:lvl>
   </w:abstractNum>
-  <w:abstractNum w:abstractNumId="27" w15:restartNumberingAfterBreak="0">
+  <w:abstractNum w:abstractNumId="28" w15:restartNumberingAfterBreak="0">
     <w:nsid w:val="4C2D0EDD"/>
     <w:multiLevelType w:val="hybridMultilevel"/>
     <w:tmpl w:val="CAD25936"/>
@@ -3130,7 +3705,7 @@
       </w:pPr>
     </w:lvl>
   </w:abstractNum>
-  <w:abstractNum w:abstractNumId="28" w15:restartNumberingAfterBreak="0">
+  <w:abstractNum w:abstractNumId="29" w15:restartNumberingAfterBreak="0">
     <w:nsid w:val="4D4A61D0"/>
     <w:multiLevelType w:val="hybridMultilevel"/>
     <w:tmpl w:val="5D8AD1F8"/>
@@ -3219,7 +3794,7 @@
       </w:pPr>
     </w:lvl>
   </w:abstractNum>
-  <w:abstractNum w:abstractNumId="29" w15:restartNumberingAfterBreak="0">
+  <w:abstractNum w:abstractNumId="30" w15:restartNumberingAfterBreak="0">
     <w:nsid w:val="4DEC2D73"/>
     <w:multiLevelType w:val="hybridMultilevel"/>
     <w:tmpl w:val="C7AEEE82"/>
@@ -3308,7 +3883,7 @@
       </w:pPr>
     </w:lvl>
   </w:abstractNum>
-  <w:abstractNum w:abstractNumId="30" w15:restartNumberingAfterBreak="0">
+  <w:abstractNum w:abstractNumId="31" w15:restartNumberingAfterBreak="0">
     <w:nsid w:val="4E623DFA"/>
     <w:multiLevelType w:val="hybridMultilevel"/>
     <w:tmpl w:val="021AF668"/>
@@ -3397,7 +3972,7 @@
       </w:pPr>
     </w:lvl>
   </w:abstractNum>
-  <w:abstractNum w:abstractNumId="31" w15:restartNumberingAfterBreak="0">
+  <w:abstractNum w:abstractNumId="32" w15:restartNumberingAfterBreak="0">
     <w:nsid w:val="54127FD6"/>
     <w:multiLevelType w:val="hybridMultilevel"/>
     <w:tmpl w:val="36FCCE30"/>
@@ -3486,7 +4061,7 @@
       </w:pPr>
     </w:lvl>
   </w:abstractNum>
-  <w:abstractNum w:abstractNumId="32" w15:restartNumberingAfterBreak="0">
+  <w:abstractNum w:abstractNumId="33" w15:restartNumberingAfterBreak="0">
     <w:nsid w:val="56222198"/>
     <w:multiLevelType w:val="hybridMultilevel"/>
     <w:tmpl w:val="EA36B700"/>
@@ -3575,7 +4150,7 @@
       </w:pPr>
     </w:lvl>
   </w:abstractNum>
-  <w:abstractNum w:abstractNumId="33" w15:restartNumberingAfterBreak="0">
+  <w:abstractNum w:abstractNumId="34" w15:restartNumberingAfterBreak="0">
     <w:nsid w:val="564D214A"/>
     <w:multiLevelType w:val="hybridMultilevel"/>
     <w:tmpl w:val="5BB6DD26"/>
@@ -3664,7 +4239,7 @@
       </w:pPr>
     </w:lvl>
   </w:abstractNum>
-  <w:abstractNum w:abstractNumId="34" w15:restartNumberingAfterBreak="0">
+  <w:abstractNum w:abstractNumId="35" w15:restartNumberingAfterBreak="0">
     <w:nsid w:val="591F4163"/>
     <w:multiLevelType w:val="hybridMultilevel"/>
     <w:tmpl w:val="E6BAFEBA"/>
@@ -3753,7 +4328,7 @@
       </w:pPr>
     </w:lvl>
   </w:abstractNum>
-  <w:abstractNum w:abstractNumId="35" w15:restartNumberingAfterBreak="0">
+  <w:abstractNum w:abstractNumId="36" w15:restartNumberingAfterBreak="0">
     <w:nsid w:val="594E4C74"/>
     <w:multiLevelType w:val="multilevel"/>
     <w:tmpl w:val="8E90BD50"/>
@@ -3866,7 +4441,7 @@
       </w:pPr>
     </w:lvl>
   </w:abstractNum>
-  <w:abstractNum w:abstractNumId="36" w15:restartNumberingAfterBreak="0">
+  <w:abstractNum w:abstractNumId="37" w15:restartNumberingAfterBreak="0">
     <w:nsid w:val="5BD41156"/>
     <w:multiLevelType w:val="hybridMultilevel"/>
     <w:tmpl w:val="762AA78C"/>
@@ -3956,7 +4531,7 @@
       </w:pPr>
     </w:lvl>
   </w:abstractNum>
-  <w:abstractNum w:abstractNumId="37" w15:restartNumberingAfterBreak="0">
+  <w:abstractNum w:abstractNumId="38" w15:restartNumberingAfterBreak="0">
     <w:nsid w:val="5C4A450D"/>
     <w:multiLevelType w:val="hybridMultilevel"/>
     <w:tmpl w:val="60F281FA"/>
@@ -4045,7 +4620,7 @@
       </w:pPr>
     </w:lvl>
   </w:abstractNum>
-  <w:abstractNum w:abstractNumId="38" w15:restartNumberingAfterBreak="0">
+  <w:abstractNum w:abstractNumId="39" w15:restartNumberingAfterBreak="0">
     <w:nsid w:val="5DAD0F4D"/>
     <w:multiLevelType w:val="hybridMultilevel"/>
     <w:tmpl w:val="3D9E4EB0"/>
@@ -4134,7 +4709,7 @@
       </w:pPr>
     </w:lvl>
   </w:abstractNum>
-  <w:abstractNum w:abstractNumId="39" w15:restartNumberingAfterBreak="0">
+  <w:abstractNum w:abstractNumId="40" w15:restartNumberingAfterBreak="0">
     <w:nsid w:val="606D0710"/>
     <w:multiLevelType w:val="hybridMultilevel"/>
     <w:tmpl w:val="EDF20E34"/>
@@ -4223,7 +4798,7 @@
       </w:pPr>
     </w:lvl>
   </w:abstractNum>
-  <w:abstractNum w:abstractNumId="40" w15:restartNumberingAfterBreak="0">
+  <w:abstractNum w:abstractNumId="41" w15:restartNumberingAfterBreak="0">
     <w:nsid w:val="618732D7"/>
     <w:multiLevelType w:val="hybridMultilevel"/>
     <w:tmpl w:val="345AF26A"/>
@@ -4312,7 +4887,7 @@
       </w:pPr>
     </w:lvl>
   </w:abstractNum>
-  <w:abstractNum w:abstractNumId="41" w15:restartNumberingAfterBreak="0">
+  <w:abstractNum w:abstractNumId="42" w15:restartNumberingAfterBreak="0">
     <w:nsid w:val="69967D90"/>
     <w:multiLevelType w:val="hybridMultilevel"/>
     <w:tmpl w:val="1F2AE446"/>
@@ -4401,7 +4976,7 @@
       </w:pPr>
     </w:lvl>
   </w:abstractNum>
-  <w:abstractNum w:abstractNumId="42" w15:restartNumberingAfterBreak="0">
+  <w:abstractNum w:abstractNumId="43" w15:restartNumberingAfterBreak="0">
     <w:nsid w:val="6A39648A"/>
     <w:multiLevelType w:val="hybridMultilevel"/>
     <w:tmpl w:val="E7B24DF4"/>
@@ -4490,7 +5065,7 @@
       </w:pPr>
     </w:lvl>
   </w:abstractNum>
-  <w:abstractNum w:abstractNumId="43" w15:restartNumberingAfterBreak="0">
+  <w:abstractNum w:abstractNumId="44" w15:restartNumberingAfterBreak="0">
     <w:nsid w:val="6E4C1B67"/>
     <w:multiLevelType w:val="hybridMultilevel"/>
     <w:tmpl w:val="CAD033F6"/>
@@ -4579,7 +5154,7 @@
       </w:pPr>
     </w:lvl>
   </w:abstractNum>
-  <w:abstractNum w:abstractNumId="44" w15:restartNumberingAfterBreak="0">
+  <w:abstractNum w:abstractNumId="45" w15:restartNumberingAfterBreak="0">
     <w:nsid w:val="755F219B"/>
     <w:multiLevelType w:val="hybridMultilevel"/>
     <w:tmpl w:val="139CC510"/>
@@ -4668,7 +5243,7 @@
       </w:pPr>
     </w:lvl>
   </w:abstractNum>
-  <w:abstractNum w:abstractNumId="45" w15:restartNumberingAfterBreak="0">
+  <w:abstractNum w:abstractNumId="46" w15:restartNumberingAfterBreak="0">
     <w:nsid w:val="78D66A19"/>
     <w:multiLevelType w:val="hybridMultilevel"/>
     <w:tmpl w:val="4862567A"/>
@@ -4757,7 +5332,7 @@
       </w:pPr>
     </w:lvl>
   </w:abstractNum>
-  <w:abstractNum w:abstractNumId="46" w15:restartNumberingAfterBreak="0">
+  <w:abstractNum w:abstractNumId="47" w15:restartNumberingAfterBreak="0">
     <w:nsid w:val="7B2F1AA6"/>
     <w:multiLevelType w:val="hybridMultilevel"/>
     <w:tmpl w:val="FC96AF88"/>
@@ -4847,145 +5422,148 @@
     </w:lvl>
   </w:abstractNum>
   <w:num w:numId="1">
+    <w:abstractNumId w:val="19"/>
+  </w:num>
+  <w:num w:numId="2">
+    <w:abstractNumId w:val="12"/>
+  </w:num>
+  <w:num w:numId="3">
+    <w:abstractNumId w:val="31"/>
+  </w:num>
+  <w:num w:numId="4">
+    <w:abstractNumId w:val="8"/>
+  </w:num>
+  <w:num w:numId="5">
+    <w:abstractNumId w:val="15"/>
+  </w:num>
+  <w:num w:numId="6">
+    <w:abstractNumId w:val="20"/>
+  </w:num>
+  <w:num w:numId="7">
+    <w:abstractNumId w:val="11"/>
+  </w:num>
+  <w:num w:numId="8">
+    <w:abstractNumId w:val="9"/>
+  </w:num>
+  <w:num w:numId="9">
+    <w:abstractNumId w:val="17"/>
+  </w:num>
+  <w:num w:numId="10">
+    <w:abstractNumId w:val="27"/>
+  </w:num>
+  <w:num w:numId="11">
+    <w:abstractNumId w:val="16"/>
+  </w:num>
+  <w:num w:numId="12">
+    <w:abstractNumId w:val="25"/>
+  </w:num>
+  <w:num w:numId="13">
+    <w:abstractNumId w:val="24"/>
+  </w:num>
+  <w:num w:numId="14">
+    <w:abstractNumId w:val="36"/>
+  </w:num>
+  <w:num w:numId="15">
+    <w:abstractNumId w:val="26"/>
+  </w:num>
+  <w:num w:numId="16">
+    <w:abstractNumId w:val="40"/>
+  </w:num>
+  <w:num w:numId="17">
+    <w:abstractNumId w:val="6"/>
+  </w:num>
+  <w:num w:numId="18">
+    <w:abstractNumId w:val="10"/>
+  </w:num>
+  <w:num w:numId="19">
+    <w:abstractNumId w:val="32"/>
+  </w:num>
+  <w:num w:numId="20">
+    <w:abstractNumId w:val="2"/>
+  </w:num>
+  <w:num w:numId="21">
+    <w:abstractNumId w:val="44"/>
+  </w:num>
+  <w:num w:numId="22">
+    <w:abstractNumId w:val="5"/>
+  </w:num>
+  <w:num w:numId="23">
+    <w:abstractNumId w:val="30"/>
+  </w:num>
+  <w:num w:numId="24">
+    <w:abstractNumId w:val="46"/>
+  </w:num>
+  <w:num w:numId="25">
+    <w:abstractNumId w:val="42"/>
+  </w:num>
+  <w:num w:numId="26">
+    <w:abstractNumId w:val="29"/>
+  </w:num>
+  <w:num w:numId="27">
+    <w:abstractNumId w:val="14"/>
+  </w:num>
+  <w:num w:numId="28">
+    <w:abstractNumId w:val="13"/>
+  </w:num>
+  <w:num w:numId="29">
+    <w:abstractNumId w:val="4"/>
+  </w:num>
+  <w:num w:numId="30">
+    <w:abstractNumId w:val="43"/>
+  </w:num>
+  <w:num w:numId="31">
+    <w:abstractNumId w:val="22"/>
+  </w:num>
+  <w:num w:numId="32">
+    <w:abstractNumId w:val="21"/>
+  </w:num>
+  <w:num w:numId="33">
+    <w:abstractNumId w:val="3"/>
+  </w:num>
+  <w:num w:numId="34">
+    <w:abstractNumId w:val="1"/>
+  </w:num>
+  <w:num w:numId="35">
+    <w:abstractNumId w:val="28"/>
+  </w:num>
+  <w:num w:numId="36">
+    <w:abstractNumId w:val="35"/>
+  </w:num>
+  <w:num w:numId="37">
+    <w:abstractNumId w:val="41"/>
+  </w:num>
+  <w:num w:numId="38">
+    <w:abstractNumId w:val="37"/>
+  </w:num>
+  <w:num w:numId="39">
+    <w:abstractNumId w:val="7"/>
+  </w:num>
+  <w:num w:numId="40">
     <w:abstractNumId w:val="18"/>
   </w:num>
-  <w:num w:numId="2">
-    <w:abstractNumId w:val="11"/>
+  <w:num w:numId="41">
+    <w:abstractNumId w:val="47"/>
   </w:num>
-  <w:num w:numId="3">
-    <w:abstractNumId w:val="30"/>
+  <w:num w:numId="42">
+    <w:abstractNumId w:val="45"/>
   </w:num>
-  <w:num w:numId="4">
-    <w:abstractNumId w:val="7"/>
-  </w:num>
-  <w:num w:numId="5">
-    <w:abstractNumId w:val="14"/>
-  </w:num>
-  <w:num w:numId="6">
-    <w:abstractNumId w:val="19"/>
-  </w:num>
-  <w:num w:numId="7">
-    <w:abstractNumId w:val="10"/>
-  </w:num>
-  <w:num w:numId="8">
-    <w:abstractNumId w:val="8"/>
-  </w:num>
-  <w:num w:numId="9">
-    <w:abstractNumId w:val="16"/>
-  </w:num>
-  <w:num w:numId="10">
-    <w:abstractNumId w:val="26"/>
-  </w:num>
-  <w:num w:numId="11">
-    <w:abstractNumId w:val="15"/>
-  </w:num>
-  <w:num w:numId="12">
-    <w:abstractNumId w:val="24"/>
-  </w:num>
-  <w:num w:numId="13">
+  <w:num w:numId="43">
     <w:abstractNumId w:val="23"/>
   </w:num>
-  <w:num w:numId="14">
-    <w:abstractNumId w:val="35"/>
-  </w:num>
-  <w:num w:numId="15">
-    <w:abstractNumId w:val="25"/>
-  </w:num>
-  <w:num w:numId="16">
+  <w:num w:numId="44">
     <w:abstractNumId w:val="39"/>
   </w:num>
-  <w:num w:numId="17">
-    <w:abstractNumId w:val="5"/>
+  <w:num w:numId="45">
+    <w:abstractNumId w:val="33"/>
   </w:num>
-  <w:num w:numId="18">
-    <w:abstractNumId w:val="9"/>
-  </w:num>
-  <w:num w:numId="19">
-    <w:abstractNumId w:val="31"/>
-  </w:num>
-  <w:num w:numId="20">
-    <w:abstractNumId w:val="1"/>
-  </w:num>
-  <w:num w:numId="21">
-    <w:abstractNumId w:val="43"/>
-  </w:num>
-  <w:num w:numId="22">
-    <w:abstractNumId w:val="4"/>
-  </w:num>
-  <w:num w:numId="23">
-    <w:abstractNumId w:val="29"/>
-  </w:num>
-  <w:num w:numId="24">
-    <w:abstractNumId w:val="45"/>
-  </w:num>
-  <w:num w:numId="25">
-    <w:abstractNumId w:val="41"/>
-  </w:num>
-  <w:num w:numId="26">
-    <w:abstractNumId w:val="28"/>
-  </w:num>
-  <w:num w:numId="27">
-    <w:abstractNumId w:val="13"/>
-  </w:num>
-  <w:num w:numId="28">
-    <w:abstractNumId w:val="12"/>
-  </w:num>
-  <w:num w:numId="29">
-    <w:abstractNumId w:val="3"/>
-  </w:num>
-  <w:num w:numId="30">
-    <w:abstractNumId w:val="42"/>
-  </w:num>
-  <w:num w:numId="31">
-    <w:abstractNumId w:val="21"/>
-  </w:num>
-  <w:num w:numId="32">
-    <w:abstractNumId w:val="20"/>
-  </w:num>
-  <w:num w:numId="33">
-    <w:abstractNumId w:val="2"/>
-  </w:num>
-  <w:num w:numId="34">
-    <w:abstractNumId w:val="0"/>
-  </w:num>
-  <w:num w:numId="35">
-    <w:abstractNumId w:val="27"/>
-  </w:num>
-  <w:num w:numId="36">
+  <w:num w:numId="46">
     <w:abstractNumId w:val="34"/>
   </w:num>
-  <w:num w:numId="37">
-    <w:abstractNumId w:val="40"/>
-  </w:num>
-  <w:num w:numId="38">
-    <w:abstractNumId w:val="36"/>
-  </w:num>
-  <w:num w:numId="39">
-    <w:abstractNumId w:val="6"/>
-  </w:num>
-  <w:num w:numId="40">
-    <w:abstractNumId w:val="17"/>
-  </w:num>
-  <w:num w:numId="41">
-    <w:abstractNumId w:val="46"/>
-  </w:num>
-  <w:num w:numId="42">
-    <w:abstractNumId w:val="44"/>
-  </w:num>
-  <w:num w:numId="43">
-    <w:abstractNumId w:val="22"/>
-  </w:num>
-  <w:num w:numId="44">
+  <w:num w:numId="47">
     <w:abstractNumId w:val="38"/>
   </w:num>
-  <w:num w:numId="45">
-    <w:abstractNumId w:val="32"/>
-  </w:num>
-  <w:num w:numId="46">
-    <w:abstractNumId w:val="33"/>
-  </w:num>
-  <w:num w:numId="47">
-    <w:abstractNumId w:val="37"/>
+  <w:num w:numId="48">
+    <w:abstractNumId w:val="0"/>
   </w:num>
 </w:numbering>
 </file>
